--- a/1. Requisitos del sistema/Casos De Uso.docx
+++ b/1. Requisitos del sistema/Casos De Uso.docx
@@ -25,12 +25,6 @@
         <w:gridCol w:w="6106"/>
       </w:tblGrid>
       <w:tr>
-        <w:tblPrEx>
-          <w:tblCellMar>
-            <w:top w:w="0" w:type="dxa"/>
-            <w:bottom w:w="0" w:type="dxa"/>
-          </w:tblCellMar>
-        </w:tblPrEx>
         <w:trPr>
           <w:cantSplit/>
         </w:trPr>
@@ -79,12 +73,21 @@
                 <w:sz w:val="22"/>
               </w:rPr>
             </w:pPr>
-            <w:r>
-              <w:rPr>
-                <w:rFonts w:ascii="Arial" w:hAnsi="Arial" w:cs="Arial"/>
-                <w:sz w:val="22"/>
-              </w:rPr>
-              <w:t>Login y permisos por usuario</w:t>
+            <w:proofErr w:type="spellStart"/>
+            <w:r>
+              <w:rPr>
+                <w:rFonts w:ascii="Arial" w:hAnsi="Arial" w:cs="Arial"/>
+                <w:sz w:val="22"/>
+              </w:rPr>
+              <w:t>Login</w:t>
+            </w:r>
+            <w:proofErr w:type="spellEnd"/>
+            <w:r>
+              <w:rPr>
+                <w:rFonts w:ascii="Arial" w:hAnsi="Arial" w:cs="Arial"/>
+                <w:sz w:val="22"/>
+              </w:rPr>
+              <w:t xml:space="preserve"> y permisos por usuario</w:t>
             </w:r>
             <w:r>
               <w:rPr>
@@ -97,12 +100,6 @@
         </w:tc>
       </w:tr>
       <w:tr>
-        <w:tblPrEx>
-          <w:tblCellMar>
-            <w:top w:w="0" w:type="dxa"/>
-            <w:bottom w:w="0" w:type="dxa"/>
-          </w:tblCellMar>
-        </w:tblPrEx>
         <w:trPr>
           <w:cantSplit/>
           <w:trHeight w:val="291"/>
@@ -154,12 +151,6 @@
         </w:tc>
       </w:tr>
       <w:tr>
-        <w:tblPrEx>
-          <w:tblCellMar>
-            <w:top w:w="0" w:type="dxa"/>
-            <w:bottom w:w="0" w:type="dxa"/>
-          </w:tblCellMar>
-        </w:tblPrEx>
         <w:trPr>
           <w:cantSplit/>
         </w:trPr>
@@ -210,12 +201,6 @@
         </w:tc>
       </w:tr>
       <w:tr>
-        <w:tblPrEx>
-          <w:tblCellMar>
-            <w:top w:w="0" w:type="dxa"/>
-            <w:bottom w:w="0" w:type="dxa"/>
-          </w:tblCellMar>
-        </w:tblPrEx>
         <w:trPr>
           <w:cantSplit/>
         </w:trPr>
@@ -273,12 +258,6 @@
         </w:tc>
       </w:tr>
       <w:tr>
-        <w:tblPrEx>
-          <w:tblCellMar>
-            <w:top w:w="0" w:type="dxa"/>
-            <w:bottom w:w="0" w:type="dxa"/>
-          </w:tblCellMar>
-        </w:tblPrEx>
         <w:trPr>
           <w:cantSplit/>
         </w:trPr>
@@ -378,12 +357,6 @@
         </w:tc>
       </w:tr>
       <w:tr>
-        <w:tblPrEx>
-          <w:tblCellMar>
-            <w:top w:w="0" w:type="dxa"/>
-            <w:bottom w:w="0" w:type="dxa"/>
-          </w:tblCellMar>
-        </w:tblPrEx>
         <w:trPr>
           <w:cantSplit/>
         </w:trPr>
@@ -434,12 +407,6 @@
         </w:tc>
       </w:tr>
       <w:tr>
-        <w:tblPrEx>
-          <w:tblCellMar>
-            <w:top w:w="0" w:type="dxa"/>
-            <w:bottom w:w="0" w:type="dxa"/>
-          </w:tblCellMar>
-        </w:tblPrEx>
         <w:trPr>
           <w:cantSplit/>
         </w:trPr>
@@ -511,12 +478,6 @@
         </w:tc>
       </w:tr>
       <w:tr>
-        <w:tblPrEx>
-          <w:tblCellMar>
-            <w:top w:w="0" w:type="dxa"/>
-            <w:bottom w:w="0" w:type="dxa"/>
-          </w:tblCellMar>
-        </w:tblPrEx>
         <w:trPr>
           <w:cantSplit/>
         </w:trPr>
@@ -634,18 +595,23 @@
                 <w:bCs/>
                 <w:sz w:val="22"/>
               </w:rPr>
-              <w:t>para los logins</w:t>
-            </w:r>
-          </w:p>
-        </w:tc>
-      </w:tr>
-      <w:tr>
-        <w:tblPrEx>
-          <w:tblCellMar>
-            <w:top w:w="0" w:type="dxa"/>
-            <w:bottom w:w="0" w:type="dxa"/>
-          </w:tblCellMar>
-        </w:tblPrEx>
+              <w:t xml:space="preserve">para los </w:t>
+            </w:r>
+            <w:proofErr w:type="spellStart"/>
+            <w:r>
+              <w:rPr>
+                <w:rFonts w:ascii="Arial" w:hAnsi="Arial" w:cs="Arial"/>
+                <w:b/>
+                <w:bCs/>
+                <w:sz w:val="22"/>
+              </w:rPr>
+              <w:t>logins</w:t>
+            </w:r>
+            <w:proofErr w:type="spellEnd"/>
+          </w:p>
+        </w:tc>
+      </w:tr>
+      <w:tr>
         <w:trPr>
           <w:cantSplit/>
         </w:trPr>
@@ -709,12 +675,6 @@
         </w:tc>
       </w:tr>
       <w:tr>
-        <w:tblPrEx>
-          <w:tblCellMar>
-            <w:top w:w="0" w:type="dxa"/>
-            <w:bottom w:w="0" w:type="dxa"/>
-          </w:tblCellMar>
-        </w:tblPrEx>
         <w:trPr>
           <w:cantSplit/>
         </w:trPr>
@@ -790,12 +750,6 @@
         </w:tc>
       </w:tr>
       <w:tr>
-        <w:tblPrEx>
-          <w:tblCellMar>
-            <w:top w:w="0" w:type="dxa"/>
-            <w:bottom w:w="0" w:type="dxa"/>
-          </w:tblCellMar>
-        </w:tblPrEx>
         <w:trPr>
           <w:cantSplit/>
         </w:trPr>
@@ -871,12 +825,6 @@
         </w:tc>
       </w:tr>
       <w:tr>
-        <w:tblPrEx>
-          <w:tblCellMar>
-            <w:top w:w="0" w:type="dxa"/>
-            <w:bottom w:w="0" w:type="dxa"/>
-          </w:tblCellMar>
-        </w:tblPrEx>
         <w:trPr>
           <w:cantSplit/>
         </w:trPr>
@@ -952,12 +900,6 @@
         </w:tc>
       </w:tr>
       <w:tr>
-        <w:tblPrEx>
-          <w:tblCellMar>
-            <w:top w:w="0" w:type="dxa"/>
-            <w:bottom w:w="0" w:type="dxa"/>
-          </w:tblCellMar>
-        </w:tblPrEx>
         <w:trPr>
           <w:cantSplit/>
         </w:trPr>
@@ -1033,12 +975,6 @@
         </w:tc>
       </w:tr>
       <w:tr>
-        <w:tblPrEx>
-          <w:tblCellMar>
-            <w:top w:w="0" w:type="dxa"/>
-            <w:bottom w:w="0" w:type="dxa"/>
-          </w:tblCellMar>
-        </w:tblPrEx>
         <w:trPr>
           <w:cantSplit/>
         </w:trPr>
@@ -1094,18 +1030,37 @@
                 <w:rFonts w:ascii="Arial" w:hAnsi="Arial" w:cs="Arial"/>
                 <w:sz w:val="22"/>
               </w:rPr>
-              <w:t>Al salir el informe estos se deberán dejar descargar en archivos xlsx, csv, pdf</w:t>
-            </w:r>
-          </w:p>
-        </w:tc>
-      </w:tr>
-      <w:tr>
-        <w:tblPrEx>
-          <w:tblCellMar>
-            <w:top w:w="0" w:type="dxa"/>
-            <w:bottom w:w="0" w:type="dxa"/>
-          </w:tblCellMar>
-        </w:tblPrEx>
+              <w:t xml:space="preserve">Al salir el informe estos se deberán dejar descargar en archivos xlsx, </w:t>
+            </w:r>
+            <w:proofErr w:type="spellStart"/>
+            <w:r>
+              <w:rPr>
+                <w:rFonts w:ascii="Arial" w:hAnsi="Arial" w:cs="Arial"/>
+                <w:sz w:val="22"/>
+              </w:rPr>
+              <w:t>csv</w:t>
+            </w:r>
+            <w:proofErr w:type="spellEnd"/>
+            <w:r>
+              <w:rPr>
+                <w:rFonts w:ascii="Arial" w:hAnsi="Arial" w:cs="Arial"/>
+                <w:sz w:val="22"/>
+              </w:rPr>
+              <w:t xml:space="preserve">, </w:t>
+            </w:r>
+            <w:proofErr w:type="spellStart"/>
+            <w:r>
+              <w:rPr>
+                <w:rFonts w:ascii="Arial" w:hAnsi="Arial" w:cs="Arial"/>
+                <w:sz w:val="22"/>
+              </w:rPr>
+              <w:t>pdf</w:t>
+            </w:r>
+            <w:proofErr w:type="spellEnd"/>
+          </w:p>
+        </w:tc>
+      </w:tr>
+      <w:tr>
         <w:trPr>
           <w:cantSplit/>
         </w:trPr>
@@ -1161,12 +1116,6 @@
         </w:tc>
       </w:tr>
       <w:tr>
-        <w:tblPrEx>
-          <w:tblCellMar>
-            <w:top w:w="0" w:type="dxa"/>
-            <w:bottom w:w="0" w:type="dxa"/>
-          </w:tblCellMar>
-        </w:tblPrEx>
         <w:trPr>
           <w:cantSplit/>
         </w:trPr>
@@ -1213,12 +1162,6 @@
         </w:tc>
       </w:tr>
       <w:tr>
-        <w:tblPrEx>
-          <w:tblCellMar>
-            <w:top w:w="0" w:type="dxa"/>
-            <w:bottom w:w="0" w:type="dxa"/>
-          </w:tblCellMar>
-        </w:tblPrEx>
         <w:trPr>
           <w:cantSplit/>
         </w:trPr>
@@ -1297,12 +1240,6 @@
         </w:tc>
       </w:tr>
       <w:tr>
-        <w:tblPrEx>
-          <w:tblCellMar>
-            <w:top w:w="0" w:type="dxa"/>
-            <w:bottom w:w="0" w:type="dxa"/>
-          </w:tblCellMar>
-        </w:tblPrEx>
         <w:trPr>
           <w:cantSplit/>
         </w:trPr>
@@ -1365,12 +1302,6 @@
         </w:tc>
       </w:tr>
       <w:tr>
-        <w:tblPrEx>
-          <w:tblCellMar>
-            <w:top w:w="0" w:type="dxa"/>
-            <w:bottom w:w="0" w:type="dxa"/>
-          </w:tblCellMar>
-        </w:tblPrEx>
         <w:trPr>
           <w:cantSplit/>
         </w:trPr>
@@ -1433,12 +1364,6 @@
         </w:tc>
       </w:tr>
       <w:tr>
-        <w:tblPrEx>
-          <w:tblCellMar>
-            <w:top w:w="0" w:type="dxa"/>
-            <w:bottom w:w="0" w:type="dxa"/>
-          </w:tblCellMar>
-        </w:tblPrEx>
         <w:trPr>
           <w:cantSplit/>
         </w:trPr>
@@ -1496,12 +1421,6 @@
         </w:tc>
       </w:tr>
       <w:tr>
-        <w:tblPrEx>
-          <w:tblCellMar>
-            <w:top w:w="0" w:type="dxa"/>
-            <w:bottom w:w="0" w:type="dxa"/>
-          </w:tblCellMar>
-        </w:tblPrEx>
         <w:tc>
           <w:tcPr>
             <w:tcW w:w="2881" w:type="dxa"/>
@@ -1565,12 +1484,6 @@
         </w:tc>
       </w:tr>
       <w:tr>
-        <w:tblPrEx>
-          <w:tblCellMar>
-            <w:top w:w="0" w:type="dxa"/>
-            <w:bottom w:w="0" w:type="dxa"/>
-          </w:tblCellMar>
-        </w:tblPrEx>
         <w:tc>
           <w:tcPr>
             <w:tcW w:w="2881" w:type="dxa"/>
@@ -1622,12 +1535,6 @@
         </w:tc>
       </w:tr>
       <w:tr>
-        <w:tblPrEx>
-          <w:tblCellMar>
-            <w:top w:w="0" w:type="dxa"/>
-            <w:bottom w:w="0" w:type="dxa"/>
-          </w:tblCellMar>
-        </w:tblPrEx>
         <w:tc>
           <w:tcPr>
             <w:tcW w:w="2881" w:type="dxa"/>
@@ -1664,6 +1571,7 @@
                 <w:sz w:val="22"/>
               </w:rPr>
             </w:pPr>
+            <w:proofErr w:type="spellStart"/>
             <w:r>
               <w:rPr>
                 <w:rFonts w:ascii="Arial" w:hAnsi="Arial" w:cs="Arial"/>
@@ -1671,6 +1579,7 @@
               </w:rPr>
               <w:t>Na</w:t>
             </w:r>
+            <w:proofErr w:type="spellEnd"/>
           </w:p>
         </w:tc>
         <w:tc>
@@ -1684,6 +1593,7 @@
                 <w:sz w:val="22"/>
               </w:rPr>
             </w:pPr>
+            <w:proofErr w:type="spellStart"/>
             <w:r>
               <w:rPr>
                 <w:rFonts w:ascii="Arial" w:hAnsi="Arial" w:cs="Arial"/>
@@ -1691,16 +1601,11 @@
               </w:rPr>
               <w:t>na</w:t>
             </w:r>
-          </w:p>
-        </w:tc>
-      </w:tr>
-      <w:tr>
-        <w:tblPrEx>
-          <w:tblCellMar>
-            <w:top w:w="0" w:type="dxa"/>
-            <w:bottom w:w="0" w:type="dxa"/>
-          </w:tblCellMar>
-        </w:tblPrEx>
+            <w:proofErr w:type="spellEnd"/>
+          </w:p>
+        </w:tc>
+      </w:tr>
+      <w:tr>
         <w:trPr>
           <w:cantSplit/>
         </w:trPr>
@@ -1751,12 +1656,6 @@
         </w:tc>
       </w:tr>
       <w:tr>
-        <w:tblPrEx>
-          <w:tblCellMar>
-            <w:top w:w="0" w:type="dxa"/>
-            <w:bottom w:w="0" w:type="dxa"/>
-          </w:tblCellMar>
-        </w:tblPrEx>
         <w:trPr>
           <w:cantSplit/>
         </w:trPr>
@@ -1807,12 +1706,6 @@
         </w:tc>
       </w:tr>
       <w:tr>
-        <w:tblPrEx>
-          <w:tblCellMar>
-            <w:top w:w="0" w:type="dxa"/>
-            <w:bottom w:w="0" w:type="dxa"/>
-          </w:tblCellMar>
-        </w:tblPrEx>
         <w:trPr>
           <w:cantSplit/>
         </w:trPr>
@@ -1898,12 +1791,6 @@
         </w:tc>
       </w:tr>
       <w:tr>
-        <w:tblPrEx>
-          <w:tblCellMar>
-            <w:top w:w="0" w:type="dxa"/>
-            <w:bottom w:w="0" w:type="dxa"/>
-          </w:tblCellMar>
-        </w:tblPrEx>
         <w:trPr>
           <w:cantSplit/>
         </w:trPr>
@@ -2112,30 +1999,52 @@
                 <w:szCs w:val="22"/>
               </w:rPr>
             </w:pPr>
-            <w:r>
-              <w:rPr>
-                <w:rFonts w:ascii="Arial" w:hAnsi="Arial" w:cs="Arial"/>
-                <w:sz w:val="22"/>
-                <w:szCs w:val="22"/>
-              </w:rPr>
-              <w:t>Juli</w:t>
-            </w:r>
-            <w:r>
-              <w:rPr>
-                <w:rFonts w:ascii="Arial" w:hAnsi="Arial" w:cs="Arial"/>
-                <w:sz w:val="22"/>
-                <w:szCs w:val="22"/>
-              </w:rPr>
-              <w:t>a</w:t>
-            </w:r>
-            <w:r>
-              <w:rPr>
-                <w:rFonts w:ascii="Arial" w:hAnsi="Arial" w:cs="Arial"/>
-                <w:sz w:val="22"/>
-                <w:szCs w:val="22"/>
-              </w:rPr>
-              <w:t>n Sepulveda londoño</w:t>
-            </w:r>
+            <w:proofErr w:type="spellStart"/>
+            <w:r>
+              <w:rPr>
+                <w:rFonts w:ascii="Arial" w:hAnsi="Arial" w:cs="Arial"/>
+                <w:sz w:val="22"/>
+                <w:szCs w:val="22"/>
+              </w:rPr>
+              <w:t>Julian</w:t>
+            </w:r>
+            <w:proofErr w:type="spellEnd"/>
+            <w:r>
+              <w:rPr>
+                <w:rFonts w:ascii="Arial" w:hAnsi="Arial" w:cs="Arial"/>
+                <w:sz w:val="22"/>
+                <w:szCs w:val="22"/>
+              </w:rPr>
+              <w:t xml:space="preserve"> </w:t>
+            </w:r>
+            <w:proofErr w:type="spellStart"/>
+            <w:r>
+              <w:rPr>
+                <w:rFonts w:ascii="Arial" w:hAnsi="Arial" w:cs="Arial"/>
+                <w:sz w:val="22"/>
+                <w:szCs w:val="22"/>
+              </w:rPr>
+              <w:t>Sepulveda</w:t>
+            </w:r>
+            <w:proofErr w:type="spellEnd"/>
+            <w:r>
+              <w:rPr>
+                <w:rFonts w:ascii="Arial" w:hAnsi="Arial" w:cs="Arial"/>
+                <w:sz w:val="22"/>
+                <w:szCs w:val="22"/>
+              </w:rPr>
+              <w:t xml:space="preserve"> </w:t>
+            </w:r>
+            <w:proofErr w:type="spellStart"/>
+            <w:r>
+              <w:rPr>
+                <w:rFonts w:ascii="Arial" w:hAnsi="Arial" w:cs="Arial"/>
+                <w:sz w:val="22"/>
+                <w:szCs w:val="22"/>
+              </w:rPr>
+              <w:t>londoño</w:t>
+            </w:r>
+            <w:proofErr w:type="spellEnd"/>
           </w:p>
         </w:tc>
       </w:tr>
@@ -2450,15 +2359,7 @@
                 <w:sz w:val="22"/>
                 <w:szCs w:val="22"/>
               </w:rPr>
-              <w:t xml:space="preserve"> de datos debe contener al me</w:t>
-            </w:r>
-            <w:r>
-              <w:rPr>
-                <w:rFonts w:ascii="Arial" w:hAnsi="Arial" w:cs="Arial"/>
-                <w:sz w:val="22"/>
-                <w:szCs w:val="22"/>
-              </w:rPr>
-              <w:t>nos 1 registro</w:t>
+              <w:t xml:space="preserve"> de datos debe contener al menos 1 registro</w:t>
             </w:r>
           </w:p>
           <w:p>
@@ -2501,8 +2402,6 @@
               </w:rPr>
               <w:t>0</w:t>
             </w:r>
-            <w:bookmarkStart w:id="0" w:name="_GoBack"/>
-            <w:bookmarkEnd w:id="0"/>
             <w:r>
               <w:rPr>
                 <w:rFonts w:ascii="Arial" w:hAnsi="Arial" w:cs="Arial"/>
@@ -4167,7 +4066,25 @@
                 <w:sz w:val="22"/>
                 <w:szCs w:val="22"/>
               </w:rPr>
-              <w:t xml:space="preserve">cuando se de clic en su nombre o en su documento de </w:t>
+              <w:t xml:space="preserve">cuando se </w:t>
+            </w:r>
+            <w:proofErr w:type="spellStart"/>
+            <w:r>
+              <w:rPr>
+                <w:rFonts w:ascii="Arial" w:hAnsi="Arial" w:cs="Arial"/>
+                <w:sz w:val="22"/>
+                <w:szCs w:val="22"/>
+              </w:rPr>
+              <w:t>de</w:t>
+            </w:r>
+            <w:proofErr w:type="spellEnd"/>
+            <w:r>
+              <w:rPr>
+                <w:rFonts w:ascii="Arial" w:hAnsi="Arial" w:cs="Arial"/>
+                <w:sz w:val="22"/>
+                <w:szCs w:val="22"/>
+              </w:rPr>
+              <w:t xml:space="preserve"> clic en su nombre o en su documento de </w:t>
             </w:r>
             <w:r>
               <w:rPr>
@@ -4225,7 +4142,25 @@
                 <w:sz w:val="22"/>
                 <w:szCs w:val="22"/>
               </w:rPr>
-              <w:t xml:space="preserve">Dejar descargar en pdf </w:t>
+              <w:t xml:space="preserve">Dejar descargar en </w:t>
+            </w:r>
+            <w:proofErr w:type="spellStart"/>
+            <w:r>
+              <w:rPr>
+                <w:rFonts w:ascii="Arial" w:hAnsi="Arial" w:cs="Arial"/>
+                <w:sz w:val="22"/>
+                <w:szCs w:val="22"/>
+              </w:rPr>
+              <w:t>pdf</w:t>
+            </w:r>
+            <w:proofErr w:type="spellEnd"/>
+            <w:r>
+              <w:rPr>
+                <w:rFonts w:ascii="Arial" w:hAnsi="Arial" w:cs="Arial"/>
+                <w:sz w:val="22"/>
+                <w:szCs w:val="22"/>
+              </w:rPr>
+              <w:t xml:space="preserve"> </w:t>
             </w:r>
             <w:r>
               <w:rPr>
@@ -4478,15 +4413,27 @@
                 <w:szCs w:val="22"/>
               </w:rPr>
             </w:pPr>
-            <w:r>
-              <w:rPr>
-                <w:rFonts w:ascii="Arial" w:hAnsi="Arial" w:cs="Arial"/>
-                <w:b/>
-                <w:bCs/>
-                <w:sz w:val="22"/>
-                <w:szCs w:val="22"/>
-              </w:rPr>
-              <w:t xml:space="preserve">Login con usuario </w:t>
+            <w:proofErr w:type="spellStart"/>
+            <w:r>
+              <w:rPr>
+                <w:rFonts w:ascii="Arial" w:hAnsi="Arial" w:cs="Arial"/>
+                <w:b/>
+                <w:bCs/>
+                <w:sz w:val="22"/>
+                <w:szCs w:val="22"/>
+              </w:rPr>
+              <w:t>Login</w:t>
+            </w:r>
+            <w:proofErr w:type="spellEnd"/>
+            <w:r>
+              <w:rPr>
+                <w:rFonts w:ascii="Arial" w:hAnsi="Arial" w:cs="Arial"/>
+                <w:b/>
+                <w:bCs/>
+                <w:sz w:val="22"/>
+                <w:szCs w:val="22"/>
+              </w:rPr>
+              <w:t xml:space="preserve"> con usuario </w:t>
             </w:r>
             <w:r>
               <w:rPr>
@@ -4816,7 +4763,25 @@
                 <w:sz w:val="22"/>
                 <w:szCs w:val="22"/>
               </w:rPr>
-              <w:t xml:space="preserve">Descargar como pdf </w:t>
+              <w:t xml:space="preserve">Descargar como </w:t>
+            </w:r>
+            <w:proofErr w:type="spellStart"/>
+            <w:r>
+              <w:rPr>
+                <w:rFonts w:ascii="Arial" w:hAnsi="Arial" w:cs="Arial"/>
+                <w:sz w:val="22"/>
+                <w:szCs w:val="22"/>
+              </w:rPr>
+              <w:t>pdf</w:t>
+            </w:r>
+            <w:proofErr w:type="spellEnd"/>
+            <w:r>
+              <w:rPr>
+                <w:rFonts w:ascii="Arial" w:hAnsi="Arial" w:cs="Arial"/>
+                <w:sz w:val="22"/>
+                <w:szCs w:val="22"/>
+              </w:rPr>
+              <w:t xml:space="preserve"> </w:t>
             </w:r>
           </w:p>
         </w:tc>
@@ -5028,7 +4993,25 @@
                 <w:sz w:val="22"/>
                 <w:szCs w:val="22"/>
               </w:rPr>
-              <w:t>Si el cliente no existe o no esta en la base de datos mostrar información en blanco</w:t>
+              <w:t xml:space="preserve">Si el cliente no existe o no </w:t>
+            </w:r>
+            <w:proofErr w:type="spellStart"/>
+            <w:r>
+              <w:rPr>
+                <w:rFonts w:ascii="Arial" w:hAnsi="Arial" w:cs="Arial"/>
+                <w:sz w:val="22"/>
+                <w:szCs w:val="22"/>
+              </w:rPr>
+              <w:t>esta</w:t>
+            </w:r>
+            <w:proofErr w:type="spellEnd"/>
+            <w:r>
+              <w:rPr>
+                <w:rFonts w:ascii="Arial" w:hAnsi="Arial" w:cs="Arial"/>
+                <w:sz w:val="22"/>
+                <w:szCs w:val="22"/>
+              </w:rPr>
+              <w:t xml:space="preserve"> en la base de datos mostrar información en blanco</w:t>
             </w:r>
           </w:p>
           <w:p>
@@ -5560,6 +5543,7 @@
         </w:tc>
       </w:tr>
     </w:tbl>
+    <w:p/>
     <w:p/>
     <w:p/>
     <w:tbl>
@@ -5603,6 +5587,7 @@
                 <w:sz w:val="22"/>
                 <w:szCs w:val="22"/>
               </w:rPr>
+              <w:lastRenderedPageBreak/>
               <w:t>CU0004</w:t>
             </w:r>
           </w:p>
@@ -5665,7 +5650,6 @@
                 <w:sz w:val="22"/>
                 <w:szCs w:val="22"/>
               </w:rPr>
-              <w:lastRenderedPageBreak/>
               <w:t>Versión</w:t>
             </w:r>
           </w:p>
@@ -5734,14 +5718,52 @@
                 <w:szCs w:val="22"/>
               </w:rPr>
             </w:pPr>
-            <w:r>
-              <w:rPr>
-                <w:rFonts w:ascii="Arial" w:hAnsi="Arial" w:cs="Arial"/>
-                <w:sz w:val="22"/>
-                <w:szCs w:val="22"/>
-              </w:rPr>
-              <w:t>Julian Sepulveda londoño</w:t>
-            </w:r>
+            <w:proofErr w:type="spellStart"/>
+            <w:r>
+              <w:rPr>
+                <w:rFonts w:ascii="Arial" w:hAnsi="Arial" w:cs="Arial"/>
+                <w:sz w:val="22"/>
+                <w:szCs w:val="22"/>
+              </w:rPr>
+              <w:t>Julian</w:t>
+            </w:r>
+            <w:proofErr w:type="spellEnd"/>
+            <w:r>
+              <w:rPr>
+                <w:rFonts w:ascii="Arial" w:hAnsi="Arial" w:cs="Arial"/>
+                <w:sz w:val="22"/>
+                <w:szCs w:val="22"/>
+              </w:rPr>
+              <w:t xml:space="preserve"> </w:t>
+            </w:r>
+            <w:proofErr w:type="spellStart"/>
+            <w:r>
+              <w:rPr>
+                <w:rFonts w:ascii="Arial" w:hAnsi="Arial" w:cs="Arial"/>
+                <w:sz w:val="22"/>
+                <w:szCs w:val="22"/>
+              </w:rPr>
+              <w:t>Sepulveda</w:t>
+            </w:r>
+            <w:proofErr w:type="spellEnd"/>
+            <w:r>
+              <w:rPr>
+                <w:rFonts w:ascii="Arial" w:hAnsi="Arial" w:cs="Arial"/>
+                <w:sz w:val="22"/>
+                <w:szCs w:val="22"/>
+              </w:rPr>
+              <w:t xml:space="preserve"> </w:t>
+            </w:r>
+            <w:proofErr w:type="spellStart"/>
+            <w:r>
+              <w:rPr>
+                <w:rFonts w:ascii="Arial" w:hAnsi="Arial" w:cs="Arial"/>
+                <w:sz w:val="22"/>
+                <w:szCs w:val="22"/>
+              </w:rPr>
+              <w:t>londoño</w:t>
+            </w:r>
+            <w:proofErr w:type="spellEnd"/>
           </w:p>
         </w:tc>
       </w:tr>
@@ -5895,13 +5917,23 @@
               </w:rPr>
               <w:t xml:space="preserve">El sistema deberá buscar en la base de datos la </w:t>
             </w:r>
-            <w:r>
-              <w:rPr>
-                <w:rFonts w:ascii="Arial" w:hAnsi="Arial" w:cs="Arial"/>
-                <w:sz w:val="22"/>
-                <w:szCs w:val="22"/>
-              </w:rPr>
-              <w:t xml:space="preserve">informacion de las empresas </w:t>
+            <w:proofErr w:type="spellStart"/>
+            <w:r>
+              <w:rPr>
+                <w:rFonts w:ascii="Arial" w:hAnsi="Arial" w:cs="Arial"/>
+                <w:sz w:val="22"/>
+                <w:szCs w:val="22"/>
+              </w:rPr>
+              <w:t>informacion</w:t>
+            </w:r>
+            <w:proofErr w:type="spellEnd"/>
+            <w:r>
+              <w:rPr>
+                <w:rFonts w:ascii="Arial" w:hAnsi="Arial" w:cs="Arial"/>
+                <w:sz w:val="22"/>
+                <w:szCs w:val="22"/>
+              </w:rPr>
+              <w:t xml:space="preserve"> de las empresas </w:t>
             </w:r>
             <w:r>
               <w:rPr>
@@ -7234,13 +7266,23 @@
                 <w:szCs w:val="22"/>
               </w:rPr>
             </w:pPr>
-            <w:r>
-              <w:rPr>
-                <w:rFonts w:ascii="Arial" w:hAnsi="Arial" w:cs="Arial"/>
-                <w:sz w:val="22"/>
-                <w:szCs w:val="22"/>
-              </w:rPr>
-              <w:t xml:space="preserve">Julian </w:t>
+            <w:proofErr w:type="spellStart"/>
+            <w:r>
+              <w:rPr>
+                <w:rFonts w:ascii="Arial" w:hAnsi="Arial" w:cs="Arial"/>
+                <w:sz w:val="22"/>
+                <w:szCs w:val="22"/>
+              </w:rPr>
+              <w:t>Julian</w:t>
+            </w:r>
+            <w:proofErr w:type="spellEnd"/>
+            <w:r>
+              <w:rPr>
+                <w:rFonts w:ascii="Arial" w:hAnsi="Arial" w:cs="Arial"/>
+                <w:sz w:val="22"/>
+                <w:szCs w:val="22"/>
+              </w:rPr>
+              <w:t xml:space="preserve"> </w:t>
             </w:r>
             <w:r>
               <w:rPr>
@@ -7256,8 +7298,18 @@
                 <w:sz w:val="22"/>
                 <w:szCs w:val="22"/>
               </w:rPr>
-              <w:t xml:space="preserve"> londoño</w:t>
-            </w:r>
+              <w:t xml:space="preserve"> </w:t>
+            </w:r>
+            <w:proofErr w:type="spellStart"/>
+            <w:r>
+              <w:rPr>
+                <w:rFonts w:ascii="Arial" w:hAnsi="Arial" w:cs="Arial"/>
+                <w:sz w:val="22"/>
+                <w:szCs w:val="22"/>
+              </w:rPr>
+              <w:t>londoño</w:t>
+            </w:r>
+            <w:proofErr w:type="spellEnd"/>
           </w:p>
         </w:tc>
       </w:tr>
@@ -7773,7 +7825,25 @@
                 <w:sz w:val="22"/>
                 <w:szCs w:val="22"/>
               </w:rPr>
-              <w:t xml:space="preserve">{El &lt;actor&gt; , El sistema} &lt;acción realizada por el actor o sistema&gt;, se realiza el caso de uso </w:t>
+              <w:t>{El &lt;actor</w:t>
+            </w:r>
+            <w:proofErr w:type="gramStart"/>
+            <w:r>
+              <w:rPr>
+                <w:rFonts w:ascii="Arial" w:hAnsi="Arial" w:cs="Arial"/>
+                <w:sz w:val="22"/>
+                <w:szCs w:val="22"/>
+              </w:rPr>
+              <w:t>&gt; ,</w:t>
+            </w:r>
+            <w:proofErr w:type="gramEnd"/>
+            <w:r>
+              <w:rPr>
+                <w:rFonts w:ascii="Arial" w:hAnsi="Arial" w:cs="Arial"/>
+                <w:sz w:val="22"/>
+                <w:szCs w:val="22"/>
+              </w:rPr>
+              <w:t xml:space="preserve"> El sistema} &lt;acción realizada por el actor o sistema&gt;, se realiza el caso de uso </w:t>
             </w:r>
           </w:p>
           <w:p>
@@ -7844,7 +7914,25 @@
                 <w:sz w:val="22"/>
                 <w:szCs w:val="22"/>
               </w:rPr>
-              <w:t>Si &lt;condición&gt;, {el &lt;actor&gt; , el sistema} &lt;acción realizada por el actor o sistema&gt;&gt;, se realiza el caso de uso &lt; caso de uso RF-x&gt;</w:t>
+              <w:t>Si &lt;condición&gt;, {el &lt;actor</w:t>
+            </w:r>
+            <w:proofErr w:type="gramStart"/>
+            <w:r>
+              <w:rPr>
+                <w:rFonts w:ascii="Arial" w:hAnsi="Arial" w:cs="Arial"/>
+                <w:sz w:val="22"/>
+                <w:szCs w:val="22"/>
+              </w:rPr>
+              <w:t>&gt; ,</w:t>
+            </w:r>
+            <w:proofErr w:type="gramEnd"/>
+            <w:r>
+              <w:rPr>
+                <w:rFonts w:ascii="Arial" w:hAnsi="Arial" w:cs="Arial"/>
+                <w:sz w:val="22"/>
+                <w:szCs w:val="22"/>
+              </w:rPr>
+              <w:t xml:space="preserve"> el sistema} &lt;acción realizada por el actor o sistema&gt;&gt;, se realiza el caso de uso &lt; caso de uso RF-x&gt;</w:t>
             </w:r>
           </w:p>
         </w:tc>
@@ -8253,24 +8341,60 @@
                 <w:sz w:val="22"/>
                 <w:szCs w:val="22"/>
               </w:rPr>
-              <w:t xml:space="preserve">Si &lt;condición de excepción&gt;,{el &lt;actor&gt; , el sistema} }&lt;acción realizada por el actor o sistema&gt;&gt;, se realiza el caso de uso </w:t>
-            </w:r>
-          </w:p>
-          <w:p>
-            <w:pPr>
-              <w:rPr>
-                <w:rFonts w:ascii="Arial" w:hAnsi="Arial" w:cs="Arial"/>
-                <w:sz w:val="22"/>
-                <w:szCs w:val="22"/>
-              </w:rPr>
-            </w:pPr>
-            <w:r>
-              <w:rPr>
-                <w:rFonts w:ascii="Arial" w:hAnsi="Arial" w:cs="Arial"/>
-                <w:sz w:val="22"/>
-                <w:szCs w:val="22"/>
-              </w:rPr>
-              <w:t>&lt; caso de uso RF-x&gt;, a continuación este caso de uso {continua, aborta}</w:t>
+              <w:t>Si &lt;condición de excepción</w:t>
+            </w:r>
+            <w:proofErr w:type="gramStart"/>
+            <w:r>
+              <w:rPr>
+                <w:rFonts w:ascii="Arial" w:hAnsi="Arial" w:cs="Arial"/>
+                <w:sz w:val="22"/>
+                <w:szCs w:val="22"/>
+              </w:rPr>
+              <w:t>&gt;,{</w:t>
+            </w:r>
+            <w:proofErr w:type="gramEnd"/>
+            <w:r>
+              <w:rPr>
+                <w:rFonts w:ascii="Arial" w:hAnsi="Arial" w:cs="Arial"/>
+                <w:sz w:val="22"/>
+                <w:szCs w:val="22"/>
+              </w:rPr>
+              <w:t xml:space="preserve">el &lt;actor&gt; , el sistema} }&lt;acción realizada por el actor o sistema&gt;&gt;, se realiza el caso de uso </w:t>
+            </w:r>
+          </w:p>
+          <w:p>
+            <w:pPr>
+              <w:rPr>
+                <w:rFonts w:ascii="Arial" w:hAnsi="Arial" w:cs="Arial"/>
+                <w:sz w:val="22"/>
+                <w:szCs w:val="22"/>
+              </w:rPr>
+            </w:pPr>
+            <w:r>
+              <w:rPr>
+                <w:rFonts w:ascii="Arial" w:hAnsi="Arial" w:cs="Arial"/>
+                <w:sz w:val="22"/>
+                <w:szCs w:val="22"/>
+              </w:rPr>
+              <w:t xml:space="preserve">&lt; caso de uso RF-x&gt;, a </w:t>
+            </w:r>
+            <w:proofErr w:type="gramStart"/>
+            <w:r>
+              <w:rPr>
+                <w:rFonts w:ascii="Arial" w:hAnsi="Arial" w:cs="Arial"/>
+                <w:sz w:val="22"/>
+                <w:szCs w:val="22"/>
+              </w:rPr>
+              <w:t>continuación</w:t>
+            </w:r>
+            <w:proofErr w:type="gramEnd"/>
+            <w:r>
+              <w:rPr>
+                <w:rFonts w:ascii="Arial" w:hAnsi="Arial" w:cs="Arial"/>
+                <w:sz w:val="22"/>
+                <w:szCs w:val="22"/>
+              </w:rPr>
+              <w:t xml:space="preserve"> este caso de uso {continua, aborta}</w:t>
             </w:r>
           </w:p>
         </w:tc>
@@ -8546,7 +8670,25 @@
                 <w:sz w:val="22"/>
                 <w:szCs w:val="22"/>
               </w:rPr>
-              <w:t>&lt;nº de veces&gt; veces / &lt;unidad de tiempo&gt;</w:t>
+              <w:t>&lt;</w:t>
+            </w:r>
+            <w:proofErr w:type="spellStart"/>
+            <w:r>
+              <w:rPr>
+                <w:rFonts w:ascii="Arial" w:hAnsi="Arial" w:cs="Arial"/>
+                <w:sz w:val="22"/>
+                <w:szCs w:val="22"/>
+              </w:rPr>
+              <w:t>nº</w:t>
+            </w:r>
+            <w:proofErr w:type="spellEnd"/>
+            <w:r>
+              <w:rPr>
+                <w:rFonts w:ascii="Arial" w:hAnsi="Arial" w:cs="Arial"/>
+                <w:sz w:val="22"/>
+                <w:szCs w:val="22"/>
+              </w:rPr>
+              <w:t xml:space="preserve"> de veces&gt; veces / &lt;unidad de tiempo&gt;</w:t>
             </w:r>
           </w:p>
         </w:tc>
@@ -8793,6 +8935,21 @@
         </w:tc>
       </w:tr>
     </w:tbl>
+    <w:p/>
+    <w:p/>
+    <w:p/>
+    <w:p/>
+    <w:p/>
+    <w:p/>
+    <w:p/>
+    <w:p/>
+    <w:p/>
+    <w:p/>
+    <w:p/>
+    <w:p/>
+    <w:p/>
+    <w:p/>
+    <w:p/>
     <w:p/>
     <w:p/>
     <w:tbl>
@@ -8836,6 +8993,7 @@
                 <w:sz w:val="22"/>
                 <w:szCs w:val="22"/>
               </w:rPr>
+              <w:lastRenderedPageBreak/>
               <w:t>CU000</w:t>
             </w:r>
             <w:r>
@@ -9100,8 +9258,18 @@
                 <w:sz w:val="22"/>
                 <w:szCs w:val="22"/>
               </w:rPr>
-              <w:t>la manera de visualizar si una persona esta reportada en data credito</w:t>
-            </w:r>
+              <w:t xml:space="preserve">la manera de visualizar si una persona esta reportada en data </w:t>
+            </w:r>
+            <w:proofErr w:type="spellStart"/>
+            <w:r>
+              <w:rPr>
+                <w:rFonts w:ascii="Arial" w:hAnsi="Arial" w:cs="Arial"/>
+                <w:sz w:val="22"/>
+                <w:szCs w:val="22"/>
+              </w:rPr>
+              <w:t>credito</w:t>
+            </w:r>
+            <w:proofErr w:type="spellEnd"/>
             <w:r>
               <w:rPr>
                 <w:rFonts w:ascii="Arial" w:hAnsi="Arial" w:cs="Arial"/>
@@ -9167,7 +9335,25 @@
                 <w:sz w:val="22"/>
                 <w:szCs w:val="22"/>
               </w:rPr>
-              <w:t>de data crédito y traer la información a la bd de la empresa</w:t>
+              <w:t xml:space="preserve">de data crédito y traer la información a la </w:t>
+            </w:r>
+            <w:proofErr w:type="spellStart"/>
+            <w:r>
+              <w:rPr>
+                <w:rFonts w:ascii="Arial" w:hAnsi="Arial" w:cs="Arial"/>
+                <w:sz w:val="22"/>
+                <w:szCs w:val="22"/>
+              </w:rPr>
+              <w:t>bd</w:t>
+            </w:r>
+            <w:proofErr w:type="spellEnd"/>
+            <w:r>
+              <w:rPr>
+                <w:rFonts w:ascii="Arial" w:hAnsi="Arial" w:cs="Arial"/>
+                <w:sz w:val="22"/>
+                <w:szCs w:val="22"/>
+              </w:rPr>
+              <w:t xml:space="preserve"> de la empresa</w:t>
             </w:r>
           </w:p>
           <w:p>
@@ -9217,7 +9403,25 @@
                 <w:sz w:val="22"/>
                 <w:szCs w:val="22"/>
               </w:rPr>
-              <w:t xml:space="preserve">disponibilidad en el servidor data credito 24/7 </w:t>
+              <w:t xml:space="preserve">disponibilidad en el servidor data </w:t>
+            </w:r>
+            <w:proofErr w:type="spellStart"/>
+            <w:r>
+              <w:rPr>
+                <w:rFonts w:ascii="Arial" w:hAnsi="Arial" w:cs="Arial"/>
+                <w:sz w:val="22"/>
+                <w:szCs w:val="22"/>
+              </w:rPr>
+              <w:t>credito</w:t>
+            </w:r>
+            <w:proofErr w:type="spellEnd"/>
+            <w:r>
+              <w:rPr>
+                <w:rFonts w:ascii="Arial" w:hAnsi="Arial" w:cs="Arial"/>
+                <w:sz w:val="22"/>
+                <w:szCs w:val="22"/>
+              </w:rPr>
+              <w:t xml:space="preserve"> 24/7 </w:t>
             </w:r>
           </w:p>
         </w:tc>
@@ -9403,15 +9607,27 @@
                 <w:szCs w:val="22"/>
               </w:rPr>
             </w:pPr>
-            <w:r>
-              <w:rPr>
-                <w:rFonts w:ascii="Arial" w:hAnsi="Arial" w:cs="Arial"/>
-                <w:b/>
-                <w:bCs/>
-                <w:sz w:val="22"/>
-                <w:szCs w:val="22"/>
-              </w:rPr>
-              <w:t>Login con usuario de la persona</w:t>
+            <w:proofErr w:type="spellStart"/>
+            <w:r>
+              <w:rPr>
+                <w:rFonts w:ascii="Arial" w:hAnsi="Arial" w:cs="Arial"/>
+                <w:b/>
+                <w:bCs/>
+                <w:sz w:val="22"/>
+                <w:szCs w:val="22"/>
+              </w:rPr>
+              <w:t>Login</w:t>
+            </w:r>
+            <w:proofErr w:type="spellEnd"/>
+            <w:r>
+              <w:rPr>
+                <w:rFonts w:ascii="Arial" w:hAnsi="Arial" w:cs="Arial"/>
+                <w:b/>
+                <w:bCs/>
+                <w:sz w:val="22"/>
+                <w:szCs w:val="22"/>
+              </w:rPr>
+              <w:t xml:space="preserve"> con usuario de la persona</w:t>
             </w:r>
           </w:p>
         </w:tc>
@@ -9523,8 +9739,18 @@
                 <w:sz w:val="22"/>
                 <w:szCs w:val="22"/>
               </w:rPr>
-              <w:t>data credito</w:t>
-            </w:r>
+              <w:t xml:space="preserve">data </w:t>
+            </w:r>
+            <w:proofErr w:type="spellStart"/>
+            <w:r>
+              <w:rPr>
+                <w:rFonts w:ascii="Arial" w:hAnsi="Arial" w:cs="Arial"/>
+                <w:sz w:val="22"/>
+                <w:szCs w:val="22"/>
+              </w:rPr>
+              <w:t>credito</w:t>
+            </w:r>
+            <w:proofErr w:type="spellEnd"/>
           </w:p>
         </w:tc>
       </w:tr>
@@ -9731,7 +9957,25 @@
                 <w:sz w:val="22"/>
                 <w:szCs w:val="22"/>
               </w:rPr>
-              <w:t xml:space="preserve">Descargar como pdf </w:t>
+              <w:t xml:space="preserve">Descargar como </w:t>
+            </w:r>
+            <w:proofErr w:type="spellStart"/>
+            <w:r>
+              <w:rPr>
+                <w:rFonts w:ascii="Arial" w:hAnsi="Arial" w:cs="Arial"/>
+                <w:sz w:val="22"/>
+                <w:szCs w:val="22"/>
+              </w:rPr>
+              <w:t>pdf</w:t>
+            </w:r>
+            <w:proofErr w:type="spellEnd"/>
+            <w:r>
+              <w:rPr>
+                <w:rFonts w:ascii="Arial" w:hAnsi="Arial" w:cs="Arial"/>
+                <w:sz w:val="22"/>
+                <w:szCs w:val="22"/>
+              </w:rPr>
+              <w:t xml:space="preserve"> </w:t>
             </w:r>
           </w:p>
         </w:tc>
@@ -9943,7 +10187,25 @@
                 <w:sz w:val="22"/>
                 <w:szCs w:val="22"/>
               </w:rPr>
-              <w:t>Si el cliente no existe o no esta en la base de datos mostrar información en blanco</w:t>
+              <w:t xml:space="preserve">Si el cliente no existe o no </w:t>
+            </w:r>
+            <w:proofErr w:type="spellStart"/>
+            <w:r>
+              <w:rPr>
+                <w:rFonts w:ascii="Arial" w:hAnsi="Arial" w:cs="Arial"/>
+                <w:sz w:val="22"/>
+                <w:szCs w:val="22"/>
+              </w:rPr>
+              <w:t>esta</w:t>
+            </w:r>
+            <w:proofErr w:type="spellEnd"/>
+            <w:r>
+              <w:rPr>
+                <w:rFonts w:ascii="Arial" w:hAnsi="Arial" w:cs="Arial"/>
+                <w:sz w:val="22"/>
+                <w:szCs w:val="22"/>
+              </w:rPr>
+              <w:t xml:space="preserve"> en la base de datos mostrar información en blanco</w:t>
             </w:r>
           </w:p>
           <w:p>
@@ -10392,8 +10654,18 @@
                 <w:sz w:val="22"/>
                 <w:szCs w:val="22"/>
               </w:rPr>
-              <w:t>en data credito</w:t>
-            </w:r>
+              <w:t xml:space="preserve">en data </w:t>
+            </w:r>
+            <w:proofErr w:type="spellStart"/>
+            <w:r>
+              <w:rPr>
+                <w:rFonts w:ascii="Arial" w:hAnsi="Arial" w:cs="Arial"/>
+                <w:sz w:val="22"/>
+                <w:szCs w:val="22"/>
+              </w:rPr>
+              <w:t>credito</w:t>
+            </w:r>
+            <w:proofErr w:type="spellEnd"/>
             <w:r>
               <w:rPr>
                 <w:rFonts w:ascii="Arial" w:hAnsi="Arial" w:cs="Arial"/>
@@ -10500,9 +10772,86 @@
       </w:tr>
     </w:tbl>
     <w:p/>
+    <w:p/>
+    <w:p/>
+    <w:p/>
+    <w:p/>
+    <w:p/>
+    <w:p/>
+    <w:p>
+      <w:pPr>
+        <w:sectPr>
+          <w:headerReference w:type="even" r:id="rId7"/>
+          <w:headerReference w:type="default" r:id="rId8"/>
+          <w:footerReference w:type="even" r:id="rId9"/>
+          <w:footerReference w:type="default" r:id="rId10"/>
+          <w:headerReference w:type="first" r:id="rId11"/>
+          <w:footerReference w:type="first" r:id="rId12"/>
+          <w:pgSz w:w="12240" w:h="15840"/>
+          <w:pgMar w:top="1440" w:right="1440" w:bottom="1440" w:left="1440" w:header="720" w:footer="720" w:gutter="0"/>
+          <w:cols w:space="720"/>
+          <w:docGrid w:linePitch="360"/>
+        </w:sectPr>
+      </w:pPr>
+    </w:p>
+    <w:p>
+      <w:r>
+        <w:rPr>
+          <w:noProof/>
+        </w:rPr>
+        <w:lastRenderedPageBreak/>
+        <w:drawing>
+          <wp:inline distT="0" distB="0" distL="0" distR="0" wp14:anchorId="793FEF82" wp14:editId="5306E8AB">
+            <wp:extent cx="7877175" cy="4506595"/>
+            <wp:effectExtent l="0" t="0" r="9525" b="8255"/>
+            <wp:docPr id="1" name="Imagen 1"/>
+            <wp:cNvGraphicFramePr>
+              <a:graphicFrameLocks xmlns:a="http://schemas.openxmlformats.org/drawingml/2006/main" noChangeAspect="1"/>
+            </wp:cNvGraphicFramePr>
+            <a:graphic xmlns:a="http://schemas.openxmlformats.org/drawingml/2006/main">
+              <a:graphicData uri="http://schemas.openxmlformats.org/drawingml/2006/picture">
+                <pic:pic xmlns:pic="http://schemas.openxmlformats.org/drawingml/2006/picture">
+                  <pic:nvPicPr>
+                    <pic:cNvPr id="0" name="Picture 1"/>
+                    <pic:cNvPicPr>
+                      <a:picLocks noChangeAspect="1" noChangeArrowheads="1"/>
+                    </pic:cNvPicPr>
+                  </pic:nvPicPr>
+                  <pic:blipFill>
+                    <a:blip r:embed="rId13">
+                      <a:extLst>
+                        <a:ext uri="{28A0092B-C50C-407E-A947-70E740481C1C}">
+                          <a14:useLocalDpi xmlns:a14="http://schemas.microsoft.com/office/drawing/2010/main" val="0"/>
+                        </a:ext>
+                      </a:extLst>
+                    </a:blip>
+                    <a:srcRect/>
+                    <a:stretch>
+                      <a:fillRect/>
+                    </a:stretch>
+                  </pic:blipFill>
+                  <pic:spPr bwMode="auto">
+                    <a:xfrm>
+                      <a:off x="0" y="0"/>
+                      <a:ext cx="7942935" cy="4544217"/>
+                    </a:xfrm>
+                    <a:prstGeom prst="rect">
+                      <a:avLst/>
+                    </a:prstGeom>
+                    <a:noFill/>
+                    <a:ln>
+                      <a:noFill/>
+                    </a:ln>
+                  </pic:spPr>
+                </pic:pic>
+              </a:graphicData>
+            </a:graphic>
+          </wp:inline>
+        </w:drawing>
+      </w:r>
+    </w:p>
     <w:sectPr>
-      <w:headerReference w:type="default" r:id="rId7"/>
-      <w:pgSz w:w="12240" w:h="15840"/>
+      <w:pgSz w:w="15840" w:h="12240" w:orient="landscape"/>
       <w:pgMar w:top="1440" w:right="1440" w:bottom="1440" w:left="1440" w:header="720" w:footer="720" w:gutter="0"/>
       <w:cols w:space="720"/>
       <w:docGrid w:linePitch="360"/>
@@ -10533,6 +10882,36 @@
 </w:endnotes>
 </file>
 
+<file path=word/footer1.xml><?xml version="1.0" encoding="utf-8"?>
+<w:ftr xmlns:wpc="http://schemas.microsoft.com/office/word/2010/wordprocessingCanvas" xmlns:cx="http://schemas.microsoft.com/office/drawing/2014/chartex" xmlns:cx1="http://schemas.microsoft.com/office/drawing/2015/9/8/chartex" xmlns:cx2="http://schemas.microsoft.com/office/drawing/2015/10/21/chartex" xmlns:cx3="http://schemas.microsoft.com/office/drawing/2016/5/9/chartex" xmlns:cx4="http://schemas.microsoft.com/office/drawing/2016/5/10/chartex" xmlns:cx5="http://schemas.microsoft.com/office/drawing/2016/5/11/chartex" xmlns:cx6="http://schemas.microsoft.com/office/drawing/2016/5/12/chartex" xmlns:cx7="http://schemas.microsoft.com/office/drawing/2016/5/13/chartex" xmlns:cx8="http://schemas.microsoft.com/office/drawing/2016/5/14/chartex" xmlns:mc="http://schemas.openxmlformats.org/markup-compatibility/2006" xmlns:aink="http://schemas.microsoft.com/office/drawing/2016/ink" xmlns:am3d="http://schemas.microsoft.com/office/drawing/2017/model3d" xmlns:o="urn:schemas-microsoft-com:office:office" xmlns:r="http://schemas.openxmlformats.org/officeDocument/2006/relationships" xmlns:m="http://schemas.openxmlformats.org/officeDocument/2006/math" xmlns:v="urn:schemas-microsoft-com:vml" xmlns:wp14="http://schemas.microsoft.com/office/word/2010/wordprocessingDrawing" xmlns:wp="http://schemas.openxmlformats.org/drawingml/2006/wordprocessingDrawing" xmlns:w10="urn:schemas-microsoft-com:office:word" xmlns:w="http://schemas.openxmlformats.org/wordprocessingml/2006/main" xmlns:w14="http://schemas.microsoft.com/office/word/2010/wordml" xmlns:w15="http://schemas.microsoft.com/office/word/2012/wordml" xmlns:w16cid="http://schemas.microsoft.com/office/word/2016/wordml/cid" xmlns:w16se="http://schemas.microsoft.com/office/word/2015/wordml/symex" xmlns:wpg="http://schemas.microsoft.com/office/word/2010/wordprocessingGroup" xmlns:wpi="http://schemas.microsoft.com/office/word/2010/wordprocessingInk" xmlns:wne="http://schemas.microsoft.com/office/word/2006/wordml" xmlns:wps="http://schemas.microsoft.com/office/word/2010/wordprocessingShape" mc:Ignorable="w14 w15 w16se w16cid wp14">
+  <w:p>
+    <w:pPr>
+      <w:pStyle w:val="Piedepgina"/>
+    </w:pPr>
+  </w:p>
+</w:ftr>
+</file>
+
+<file path=word/footer2.xml><?xml version="1.0" encoding="utf-8"?>
+<w:ftr xmlns:wpc="http://schemas.microsoft.com/office/word/2010/wordprocessingCanvas" xmlns:cx="http://schemas.microsoft.com/office/drawing/2014/chartex" xmlns:cx1="http://schemas.microsoft.com/office/drawing/2015/9/8/chartex" xmlns:cx2="http://schemas.microsoft.com/office/drawing/2015/10/21/chartex" xmlns:cx3="http://schemas.microsoft.com/office/drawing/2016/5/9/chartex" xmlns:cx4="http://schemas.microsoft.com/office/drawing/2016/5/10/chartex" xmlns:cx5="http://schemas.microsoft.com/office/drawing/2016/5/11/chartex" xmlns:cx6="http://schemas.microsoft.com/office/drawing/2016/5/12/chartex" xmlns:cx7="http://schemas.microsoft.com/office/drawing/2016/5/13/chartex" xmlns:cx8="http://schemas.microsoft.com/office/drawing/2016/5/14/chartex" xmlns:mc="http://schemas.openxmlformats.org/markup-compatibility/2006" xmlns:aink="http://schemas.microsoft.com/office/drawing/2016/ink" xmlns:am3d="http://schemas.microsoft.com/office/drawing/2017/model3d" xmlns:o="urn:schemas-microsoft-com:office:office" xmlns:r="http://schemas.openxmlformats.org/officeDocument/2006/relationships" xmlns:m="http://schemas.openxmlformats.org/officeDocument/2006/math" xmlns:v="urn:schemas-microsoft-com:vml" xmlns:wp14="http://schemas.microsoft.com/office/word/2010/wordprocessingDrawing" xmlns:wp="http://schemas.openxmlformats.org/drawingml/2006/wordprocessingDrawing" xmlns:w10="urn:schemas-microsoft-com:office:word" xmlns:w="http://schemas.openxmlformats.org/wordprocessingml/2006/main" xmlns:w14="http://schemas.microsoft.com/office/word/2010/wordml" xmlns:w15="http://schemas.microsoft.com/office/word/2012/wordml" xmlns:w16cid="http://schemas.microsoft.com/office/word/2016/wordml/cid" xmlns:w16se="http://schemas.microsoft.com/office/word/2015/wordml/symex" xmlns:wpg="http://schemas.microsoft.com/office/word/2010/wordprocessingGroup" xmlns:wpi="http://schemas.microsoft.com/office/word/2010/wordprocessingInk" xmlns:wne="http://schemas.microsoft.com/office/word/2006/wordml" xmlns:wps="http://schemas.microsoft.com/office/word/2010/wordprocessingShape" mc:Ignorable="w14 w15 w16se w16cid wp14">
+  <w:p>
+    <w:pPr>
+      <w:pStyle w:val="Piedepgina"/>
+    </w:pPr>
+  </w:p>
+</w:ftr>
+</file>
+
+<file path=word/footer3.xml><?xml version="1.0" encoding="utf-8"?>
+<w:ftr xmlns:wpc="http://schemas.microsoft.com/office/word/2010/wordprocessingCanvas" xmlns:cx="http://schemas.microsoft.com/office/drawing/2014/chartex" xmlns:cx1="http://schemas.microsoft.com/office/drawing/2015/9/8/chartex" xmlns:cx2="http://schemas.microsoft.com/office/drawing/2015/10/21/chartex" xmlns:cx3="http://schemas.microsoft.com/office/drawing/2016/5/9/chartex" xmlns:cx4="http://schemas.microsoft.com/office/drawing/2016/5/10/chartex" xmlns:cx5="http://schemas.microsoft.com/office/drawing/2016/5/11/chartex" xmlns:cx6="http://schemas.microsoft.com/office/drawing/2016/5/12/chartex" xmlns:cx7="http://schemas.microsoft.com/office/drawing/2016/5/13/chartex" xmlns:cx8="http://schemas.microsoft.com/office/drawing/2016/5/14/chartex" xmlns:mc="http://schemas.openxmlformats.org/markup-compatibility/2006" xmlns:aink="http://schemas.microsoft.com/office/drawing/2016/ink" xmlns:am3d="http://schemas.microsoft.com/office/drawing/2017/model3d" xmlns:o="urn:schemas-microsoft-com:office:office" xmlns:r="http://schemas.openxmlformats.org/officeDocument/2006/relationships" xmlns:m="http://schemas.openxmlformats.org/officeDocument/2006/math" xmlns:v="urn:schemas-microsoft-com:vml" xmlns:wp14="http://schemas.microsoft.com/office/word/2010/wordprocessingDrawing" xmlns:wp="http://schemas.openxmlformats.org/drawingml/2006/wordprocessingDrawing" xmlns:w10="urn:schemas-microsoft-com:office:word" xmlns:w="http://schemas.openxmlformats.org/wordprocessingml/2006/main" xmlns:w14="http://schemas.microsoft.com/office/word/2010/wordml" xmlns:w15="http://schemas.microsoft.com/office/word/2012/wordml" xmlns:w16cid="http://schemas.microsoft.com/office/word/2016/wordml/cid" xmlns:w16se="http://schemas.microsoft.com/office/word/2015/wordml/symex" xmlns:wpg="http://schemas.microsoft.com/office/word/2010/wordprocessingGroup" xmlns:wpi="http://schemas.microsoft.com/office/word/2010/wordprocessingInk" xmlns:wne="http://schemas.microsoft.com/office/word/2006/wordml" xmlns:wps="http://schemas.microsoft.com/office/word/2010/wordprocessingShape" mc:Ignorable="w14 w15 w16se w16cid wp14">
+  <w:p>
+    <w:pPr>
+      <w:pStyle w:val="Piedepgina"/>
+    </w:pPr>
+  </w:p>
+</w:ftr>
+</file>
+
 <file path=word/footnotes.xml><?xml version="1.0" encoding="utf-8"?>
 <w:footnotes xmlns:wpc="http://schemas.microsoft.com/office/word/2010/wordprocessingCanvas" xmlns:cx="http://schemas.microsoft.com/office/drawing/2014/chartex" xmlns:cx1="http://schemas.microsoft.com/office/drawing/2015/9/8/chartex" xmlns:cx2="http://schemas.microsoft.com/office/drawing/2015/10/21/chartex" xmlns:cx3="http://schemas.microsoft.com/office/drawing/2016/5/9/chartex" xmlns:cx4="http://schemas.microsoft.com/office/drawing/2016/5/10/chartex" xmlns:cx5="http://schemas.microsoft.com/office/drawing/2016/5/11/chartex" xmlns:cx6="http://schemas.microsoft.com/office/drawing/2016/5/12/chartex" xmlns:cx7="http://schemas.microsoft.com/office/drawing/2016/5/13/chartex" xmlns:cx8="http://schemas.microsoft.com/office/drawing/2016/5/14/chartex" xmlns:mc="http://schemas.openxmlformats.org/markup-compatibility/2006" xmlns:aink="http://schemas.microsoft.com/office/drawing/2016/ink" xmlns:am3d="http://schemas.microsoft.com/office/drawing/2017/model3d" xmlns:o="urn:schemas-microsoft-com:office:office" xmlns:r="http://schemas.openxmlformats.org/officeDocument/2006/relationships" xmlns:m="http://schemas.openxmlformats.org/officeDocument/2006/math" xmlns:v="urn:schemas-microsoft-com:vml" xmlns:wp14="http://schemas.microsoft.com/office/word/2010/wordprocessingDrawing" xmlns:wp="http://schemas.openxmlformats.org/drawingml/2006/wordprocessingDrawing" xmlns:w10="urn:schemas-microsoft-com:office:word" xmlns:w="http://schemas.openxmlformats.org/wordprocessingml/2006/main" xmlns:w14="http://schemas.microsoft.com/office/word/2010/wordml" xmlns:w15="http://schemas.microsoft.com/office/word/2012/wordml" xmlns:w16cid="http://schemas.microsoft.com/office/word/2016/wordml/cid" xmlns:w16se="http://schemas.microsoft.com/office/word/2015/wordml/symex" xmlns:wpg="http://schemas.microsoft.com/office/word/2010/wordprocessingGroup" xmlns:wpi="http://schemas.microsoft.com/office/word/2010/wordprocessingInk" xmlns:wne="http://schemas.microsoft.com/office/word/2006/wordml" xmlns:wps="http://schemas.microsoft.com/office/word/2010/wordprocessingShape" mc:Ignorable="w14 w15 w16se w16cid wp14">
   <w:footnote w:type="separator" w:id="-1">
@@ -10556,6 +10935,16 @@
 </file>
 
 <file path=word/header1.xml><?xml version="1.0" encoding="utf-8"?>
+<w:hdr xmlns:wpc="http://schemas.microsoft.com/office/word/2010/wordprocessingCanvas" xmlns:cx="http://schemas.microsoft.com/office/drawing/2014/chartex" xmlns:cx1="http://schemas.microsoft.com/office/drawing/2015/9/8/chartex" xmlns:cx2="http://schemas.microsoft.com/office/drawing/2015/10/21/chartex" xmlns:cx3="http://schemas.microsoft.com/office/drawing/2016/5/9/chartex" xmlns:cx4="http://schemas.microsoft.com/office/drawing/2016/5/10/chartex" xmlns:cx5="http://schemas.microsoft.com/office/drawing/2016/5/11/chartex" xmlns:cx6="http://schemas.microsoft.com/office/drawing/2016/5/12/chartex" xmlns:cx7="http://schemas.microsoft.com/office/drawing/2016/5/13/chartex" xmlns:cx8="http://schemas.microsoft.com/office/drawing/2016/5/14/chartex" xmlns:mc="http://schemas.openxmlformats.org/markup-compatibility/2006" xmlns:aink="http://schemas.microsoft.com/office/drawing/2016/ink" xmlns:am3d="http://schemas.microsoft.com/office/drawing/2017/model3d" xmlns:o="urn:schemas-microsoft-com:office:office" xmlns:r="http://schemas.openxmlformats.org/officeDocument/2006/relationships" xmlns:m="http://schemas.openxmlformats.org/officeDocument/2006/math" xmlns:v="urn:schemas-microsoft-com:vml" xmlns:wp14="http://schemas.microsoft.com/office/word/2010/wordprocessingDrawing" xmlns:wp="http://schemas.openxmlformats.org/drawingml/2006/wordprocessingDrawing" xmlns:w10="urn:schemas-microsoft-com:office:word" xmlns:w="http://schemas.openxmlformats.org/wordprocessingml/2006/main" xmlns:w14="http://schemas.microsoft.com/office/word/2010/wordml" xmlns:w15="http://schemas.microsoft.com/office/word/2012/wordml" xmlns:w16cid="http://schemas.microsoft.com/office/word/2016/wordml/cid" xmlns:w16se="http://schemas.microsoft.com/office/word/2015/wordml/symex" xmlns:wpg="http://schemas.microsoft.com/office/word/2010/wordprocessingGroup" xmlns:wpi="http://schemas.microsoft.com/office/word/2010/wordprocessingInk" xmlns:wne="http://schemas.microsoft.com/office/word/2006/wordml" xmlns:wps="http://schemas.microsoft.com/office/word/2010/wordprocessingShape" mc:Ignorable="w14 w15 w16se w16cid wp14">
+  <w:p>
+    <w:pPr>
+      <w:pStyle w:val="Encabezado"/>
+    </w:pPr>
+  </w:p>
+</w:hdr>
+</file>
+
+<file path=word/header2.xml><?xml version="1.0" encoding="utf-8"?>
 <w:hdr xmlns:wpc="http://schemas.microsoft.com/office/word/2010/wordprocessingCanvas" xmlns:cx="http://schemas.microsoft.com/office/drawing/2014/chartex" xmlns:cx1="http://schemas.microsoft.com/office/drawing/2015/9/8/chartex" xmlns:cx2="http://schemas.microsoft.com/office/drawing/2015/10/21/chartex" xmlns:cx3="http://schemas.microsoft.com/office/drawing/2016/5/9/chartex" xmlns:cx4="http://schemas.microsoft.com/office/drawing/2016/5/10/chartex" xmlns:cx5="http://schemas.microsoft.com/office/drawing/2016/5/11/chartex" xmlns:cx6="http://schemas.microsoft.com/office/drawing/2016/5/12/chartex" xmlns:cx7="http://schemas.microsoft.com/office/drawing/2016/5/13/chartex" xmlns:cx8="http://schemas.microsoft.com/office/drawing/2016/5/14/chartex" xmlns:mc="http://schemas.openxmlformats.org/markup-compatibility/2006" xmlns:aink="http://schemas.microsoft.com/office/drawing/2016/ink" xmlns:am3d="http://schemas.microsoft.com/office/drawing/2017/model3d" xmlns:o="urn:schemas-microsoft-com:office:office" xmlns:r="http://schemas.openxmlformats.org/officeDocument/2006/relationships" xmlns:m="http://schemas.openxmlformats.org/officeDocument/2006/math" xmlns:v="urn:schemas-microsoft-com:vml" xmlns:wp14="http://schemas.microsoft.com/office/word/2010/wordprocessingDrawing" xmlns:wp="http://schemas.openxmlformats.org/drawingml/2006/wordprocessingDrawing" xmlns:w10="urn:schemas-microsoft-com:office:word" xmlns:w="http://schemas.openxmlformats.org/wordprocessingml/2006/main" xmlns:w14="http://schemas.microsoft.com/office/word/2010/wordml" xmlns:w15="http://schemas.microsoft.com/office/word/2012/wordml" xmlns:w16cid="http://schemas.microsoft.com/office/word/2016/wordml/cid" xmlns:w16se="http://schemas.microsoft.com/office/word/2015/wordml/symex" xmlns:wpg="http://schemas.microsoft.com/office/word/2010/wordprocessingGroup" xmlns:wpi="http://schemas.microsoft.com/office/word/2010/wordprocessingInk" xmlns:wne="http://schemas.microsoft.com/office/word/2006/wordml" xmlns:wps="http://schemas.microsoft.com/office/word/2010/wordprocessingShape" mc:Ignorable="w14 w15 w16se w16cid wp14">
   <w:tbl>
     <w:tblPr>
@@ -10688,8 +11077,42 @@
               <w:color w:val="000000"/>
               <w:lang w:eastAsia="es-CO"/>
             </w:rPr>
-            <w:t>Daniel Villa – Julian Sepulveda</w:t>
+            <w:t xml:space="preserve">Daniel Villa – </w:t>
           </w:r>
+          <w:proofErr w:type="spellStart"/>
+          <w:r>
+            <w:rPr>
+              <w:rFonts w:ascii="Arial" w:hAnsi="Arial" w:cs="Arial"/>
+              <w:b/>
+              <w:bCs/>
+              <w:color w:val="000000"/>
+              <w:lang w:eastAsia="es-CO"/>
+            </w:rPr>
+            <w:t>Julian</w:t>
+          </w:r>
+          <w:proofErr w:type="spellEnd"/>
+          <w:r>
+            <w:rPr>
+              <w:rFonts w:ascii="Arial" w:hAnsi="Arial" w:cs="Arial"/>
+              <w:b/>
+              <w:bCs/>
+              <w:color w:val="000000"/>
+              <w:lang w:eastAsia="es-CO"/>
+            </w:rPr>
+            <w:t xml:space="preserve"> </w:t>
+          </w:r>
+          <w:proofErr w:type="spellStart"/>
+          <w:r>
+            <w:rPr>
+              <w:rFonts w:ascii="Arial" w:hAnsi="Arial" w:cs="Arial"/>
+              <w:b/>
+              <w:bCs/>
+              <w:color w:val="000000"/>
+              <w:lang w:eastAsia="es-CO"/>
+            </w:rPr>
+            <w:t>Sepulveda</w:t>
+          </w:r>
+          <w:proofErr w:type="spellEnd"/>
         </w:p>
       </w:tc>
       <w:tc>
@@ -10728,6 +11151,8 @@
             </w:rPr>
             <w:t>Versión 1.0.0.</w:t>
           </w:r>
+          <w:bookmarkStart w:id="0" w:name="_GoBack"/>
+          <w:bookmarkEnd w:id="0"/>
         </w:p>
         <w:p>
           <w:pPr>
@@ -10855,6 +11280,16 @@
       </w:tc>
     </w:tr>
   </w:tbl>
+  <w:p>
+    <w:pPr>
+      <w:pStyle w:val="Encabezado"/>
+    </w:pPr>
+  </w:p>
+</w:hdr>
+</file>
+
+<file path=word/header3.xml><?xml version="1.0" encoding="utf-8"?>
+<w:hdr xmlns:wpc="http://schemas.microsoft.com/office/word/2010/wordprocessingCanvas" xmlns:cx="http://schemas.microsoft.com/office/drawing/2014/chartex" xmlns:cx1="http://schemas.microsoft.com/office/drawing/2015/9/8/chartex" xmlns:cx2="http://schemas.microsoft.com/office/drawing/2015/10/21/chartex" xmlns:cx3="http://schemas.microsoft.com/office/drawing/2016/5/9/chartex" xmlns:cx4="http://schemas.microsoft.com/office/drawing/2016/5/10/chartex" xmlns:cx5="http://schemas.microsoft.com/office/drawing/2016/5/11/chartex" xmlns:cx6="http://schemas.microsoft.com/office/drawing/2016/5/12/chartex" xmlns:cx7="http://schemas.microsoft.com/office/drawing/2016/5/13/chartex" xmlns:cx8="http://schemas.microsoft.com/office/drawing/2016/5/14/chartex" xmlns:mc="http://schemas.openxmlformats.org/markup-compatibility/2006" xmlns:aink="http://schemas.microsoft.com/office/drawing/2016/ink" xmlns:am3d="http://schemas.microsoft.com/office/drawing/2017/model3d" xmlns:o="urn:schemas-microsoft-com:office:office" xmlns:r="http://schemas.openxmlformats.org/officeDocument/2006/relationships" xmlns:m="http://schemas.openxmlformats.org/officeDocument/2006/math" xmlns:v="urn:schemas-microsoft-com:vml" xmlns:wp14="http://schemas.microsoft.com/office/word/2010/wordprocessingDrawing" xmlns:wp="http://schemas.openxmlformats.org/drawingml/2006/wordprocessingDrawing" xmlns:w10="urn:schemas-microsoft-com:office:word" xmlns:w="http://schemas.openxmlformats.org/wordprocessingml/2006/main" xmlns:w14="http://schemas.microsoft.com/office/word/2010/wordml" xmlns:w15="http://schemas.microsoft.com/office/word/2012/wordml" xmlns:w16cid="http://schemas.microsoft.com/office/word/2016/wordml/cid" xmlns:w16se="http://schemas.microsoft.com/office/word/2015/wordml/symex" xmlns:wpg="http://schemas.microsoft.com/office/word/2010/wordprocessingGroup" xmlns:wpi="http://schemas.microsoft.com/office/word/2010/wordprocessingInk" xmlns:wne="http://schemas.microsoft.com/office/word/2006/wordml" xmlns:wps="http://schemas.microsoft.com/office/word/2010/wordprocessingShape" mc:Ignorable="w14 w15 w16se w16cid wp14">
   <w:p>
     <w:pPr>
       <w:pStyle w:val="Encabezado"/>
@@ -11265,8 +11700,11 @@
     <w:lsdException w:name="Table 3D effects 3" w:semiHidden="1" w:unhideWhenUsed="1"/>
     <w:lsdException w:name="Table Contemporary" w:semiHidden="1" w:unhideWhenUsed="1"/>
     <w:lsdException w:name="Table Elegant" w:semiHidden="1" w:unhideWhenUsed="1"/>
+    <w:lsdException w:name="Table Professional" w:semiHidden="1" w:unhideWhenUsed="1"/>
     <w:lsdException w:name="Table Subtle 1" w:semiHidden="1" w:unhideWhenUsed="1"/>
     <w:lsdException w:name="Table Subtle 2" w:semiHidden="1" w:unhideWhenUsed="1"/>
+    <w:lsdException w:name="Table Web 1" w:semiHidden="1" w:unhideWhenUsed="1"/>
+    <w:lsdException w:name="Table Web 2" w:semiHidden="1" w:unhideWhenUsed="1"/>
     <w:lsdException w:name="Table Web 3" w:semiHidden="1" w:unhideWhenUsed="1"/>
     <w:lsdException w:name="Balloon Text" w:semiHidden="1" w:unhideWhenUsed="1"/>
     <w:lsdException w:name="Table Grid" w:uiPriority="59"/>
